--- a/resources/pi2go_sim/Ex24-Pi2GoSimulator-MachineLearning.docx
+++ b/resources/pi2go_sim/Ex24-Pi2GoSimulator-MachineLearning.docx
@@ -61,7 +61,6 @@
       <w:pPr>
         <w:rPr>
           <w:rFonts w:ascii="Calibri" w:eastAsia="Calibri" w:hAnsi="Calibri" w:cs="Calibri"/>
-          <w:bCs/>
         </w:rPr>
       </w:pPr>
       <w:r>
@@ -69,6 +68,43 @@
           <w:rFonts w:ascii="Calibri" w:eastAsia="Calibri" w:hAnsi="Calibri" w:cs="Calibri"/>
           <w:b/>
         </w:rPr>
+        <w:t xml:space="preserve">AIM: </w:t>
+      </w:r>
+      <w:r>
+        <w:rPr>
+          <w:rFonts w:ascii="Calibri" w:eastAsia="Calibri" w:hAnsi="Calibri" w:cs="Calibri"/>
+        </w:rPr>
+        <w:t xml:space="preserve">This exercise sheet provides additional </w:t>
+      </w:r>
+      <w:r>
+        <w:rPr>
+          <w:rFonts w:ascii="Calibri" w:eastAsia="Calibri" w:hAnsi="Calibri" w:cs="Calibri"/>
+        </w:rPr>
+        <w:t>exercises in implementing machine learning algorithms.</w:t>
+      </w:r>
+      <w:bookmarkStart w:id="0" w:name="_GoBack"/>
+      <w:bookmarkEnd w:id="0"/>
+    </w:p>
+    <w:p>
+      <w:pPr>
+        <w:rPr>
+          <w:rFonts w:ascii="Calibri" w:eastAsia="Calibri" w:hAnsi="Calibri" w:cs="Calibri"/>
+          <w:b/>
+        </w:rPr>
+      </w:pPr>
+    </w:p>
+    <w:p>
+      <w:pPr>
+        <w:rPr>
+          <w:rFonts w:ascii="Calibri" w:eastAsia="Calibri" w:hAnsi="Calibri" w:cs="Calibri"/>
+          <w:bCs/>
+        </w:rPr>
+      </w:pPr>
+      <w:r>
+        <w:rPr>
+          <w:rFonts w:ascii="Calibri" w:eastAsia="Calibri" w:hAnsi="Calibri" w:cs="Calibri"/>
+          <w:b/>
+        </w:rPr>
         <w:t xml:space="preserve">Exercise </w:t>
       </w:r>
       <w:r>
@@ -192,63 +228,49 @@
           <w:rFonts w:ascii="Calibri" w:eastAsia="Calibri" w:hAnsi="Calibri" w:cs="Calibri"/>
           <w:b/>
         </w:rPr>
-        <w:t xml:space="preserve">Exercise </w:t>
+        <w:t>Exercise 3</w:t>
+      </w:r>
+      <w:r>
+        <w:rPr>
+          <w:rFonts w:ascii="Calibri" w:eastAsia="Calibri" w:hAnsi="Calibri" w:cs="Calibri"/>
+        </w:rPr>
+        <w:t xml:space="preserve">: </w:t>
       </w:r>
       <w:r>
         <w:rPr>
           <w:rFonts w:ascii="Calibri" w:eastAsia="Calibri" w:hAnsi="Calibri" w:cs="Calibri"/>
           <w:b/>
         </w:rPr>
-        <w:t>3</w:t>
-      </w:r>
-      <w:r>
-        <w:rPr>
-          <w:rFonts w:ascii="Calibri" w:eastAsia="Calibri" w:hAnsi="Calibri" w:cs="Calibri"/>
-        </w:rPr>
-        <w:t xml:space="preserve">: </w:t>
-      </w:r>
+        <w:t xml:space="preserve"> </w:t>
+      </w:r>
+      <w:r>
+        <w:rPr>
+          <w:rFonts w:ascii="Calibri" w:eastAsia="Calibri" w:hAnsi="Calibri" w:cs="Calibri"/>
+          <w:bCs/>
+        </w:rPr>
+        <w:t xml:space="preserve">Write a Machine Learning algorithm to get the virtual Pi2Go to turn towards a bright light.  </w:t>
+      </w:r>
+    </w:p>
+    <w:p>
+      <w:pPr>
+        <w:rPr>
+          <w:rFonts w:ascii="Calibri" w:eastAsia="Calibri" w:hAnsi="Calibri" w:cs="Calibri"/>
+          <w:bCs/>
+        </w:rPr>
+      </w:pPr>
+    </w:p>
+    <w:p>
+      <w:pPr>
+        <w:rPr>
+          <w:rFonts w:ascii="Calibri" w:eastAsia="Calibri" w:hAnsi="Calibri" w:cs="Calibri"/>
+          <w:bCs/>
+        </w:rPr>
+      </w:pPr>
       <w:r>
         <w:rPr>
           <w:rFonts w:ascii="Calibri" w:eastAsia="Calibri" w:hAnsi="Calibri" w:cs="Calibri"/>
           <w:b/>
         </w:rPr>
-        <w:t xml:space="preserve"> </w:t>
-      </w:r>
-      <w:r>
-        <w:rPr>
-          <w:rFonts w:ascii="Calibri" w:eastAsia="Calibri" w:hAnsi="Calibri" w:cs="Calibri"/>
-          <w:bCs/>
-        </w:rPr>
-        <w:t>Write a Machine Learning algorithm to get the virtual Pi2Go to turn towards a bright light</w:t>
-      </w:r>
-      <w:r>
-        <w:rPr>
-          <w:rFonts w:ascii="Calibri" w:eastAsia="Calibri" w:hAnsi="Calibri" w:cs="Calibri"/>
-          <w:bCs/>
-        </w:rPr>
-        <w:t xml:space="preserve">.  </w:t>
-      </w:r>
-    </w:p>
-    <w:p>
-      <w:pPr>
-        <w:rPr>
-          <w:rFonts w:ascii="Calibri" w:eastAsia="Calibri" w:hAnsi="Calibri" w:cs="Calibri"/>
-          <w:bCs/>
-        </w:rPr>
-      </w:pPr>
-    </w:p>
-    <w:p>
-      <w:pPr>
-        <w:rPr>
-          <w:rFonts w:ascii="Calibri" w:eastAsia="Calibri" w:hAnsi="Calibri" w:cs="Calibri"/>
-          <w:bCs/>
-        </w:rPr>
-      </w:pPr>
-      <w:r>
-        <w:rPr>
-          <w:rFonts w:ascii="Calibri" w:eastAsia="Calibri" w:hAnsi="Calibri" w:cs="Calibri"/>
-          <w:b/>
-        </w:rPr>
         <w:t xml:space="preserve">Hints:  </w:t>
       </w:r>
       <w:r>
@@ -1218,6 +1240,7 @@
           <w:rFonts w:ascii="Calibri" w:eastAsia="Calibri" w:hAnsi="Calibri" w:cs="Calibri"/>
           <w:bCs/>
         </w:rPr>
+        <w:lastRenderedPageBreak/>
         <w:t>You may also want to use the following function to calculate the reward rather than using a dictionary.  This function increases the reward as the values of the two front light sensors get closer to each other:</w:t>
       </w:r>
     </w:p>
@@ -1239,7 +1262,6 @@
           <w:rFonts w:ascii="Courier" w:eastAsia="Calibri" w:hAnsi="Courier" w:cs="Calibri"/>
           <w:bCs/>
         </w:rPr>
-        <w:lastRenderedPageBreak/>
         <w:t xml:space="preserve">def </w:t>
       </w:r>
       <w:proofErr w:type="spellStart"/>
@@ -2358,8 +2380,6 @@
             </w:rPr>
             <w:t>WS22-24: Machine Learning</w:t>
           </w:r>
-          <w:bookmarkStart w:id="0" w:name="_GoBack"/>
-          <w:bookmarkEnd w:id="0"/>
         </w:p>
       </w:tc>
     </w:tr>
